--- a/monografia.docx
+++ b/monografia.docx
@@ -568,8 +568,8 @@
       </w:tblPr>
       <w:tblGrid>
         <w:gridCol w:w="3020"/>
-        <w:gridCol w:w="2367"/>
-        <w:gridCol w:w="3674"/>
+        <w:gridCol w:w="2509"/>
+        <w:gridCol w:w="3532"/>
       </w:tblGrid>
       <w:tr>
         <w:trPr>
@@ -599,7 +599,7 @@
         </w:tc>
         <w:tc>
           <w:tcPr>
-            <w:tcW w:w="2367" w:type="dxa"/>
+            <w:tcW w:w="2509" w:type="dxa"/>
             <w:tcBorders>
               <w:top w:val="nil"/>
               <w:left w:val="nil"/>
@@ -621,9 +621,12 @@
         </w:tc>
         <w:tc>
           <w:tcPr>
-            <w:tcW w:w="3674" w:type="dxa"/>
+            <w:tcW w:w="3532" w:type="dxa"/>
             <w:tcBorders>
+              <w:top w:val="nil"/>
               <w:left w:val="nil"/>
+              <w:bottom w:val="nil"/>
+              <w:right w:val="nil"/>
             </w:tcBorders>
           </w:tcPr>
           <w:p>
@@ -743,8 +746,12 @@
               </w:rPr>
               <w:t>, como requisito parcial</w:t>
             </w:r>
-            <w:bookmarkStart w:id="0" w:name="_GoBack"/>
-            <w:bookmarkEnd w:id="0"/>
+            <w:r>
+              <w:rPr>
+                <w:rFonts w:ascii="Arial" w:hAnsi="Arial" w:cs="Arial"/>
+              </w:rPr>
+              <w:t xml:space="preserve"> para obtenção do título de técnico em Desenvolvimento de Sistemas</w:t>
+            </w:r>
           </w:p>
         </w:tc>
       </w:tr>
@@ -759,6 +766,81 @@
           <w:szCs w:val="28"/>
         </w:rPr>
       </w:pPr>
+    </w:p>
+    <w:p>
+      <w:pPr>
+        <w:jc w:val="center"/>
+        <w:rPr>
+          <w:rFonts w:ascii="Arial" w:hAnsi="Arial" w:cs="Arial"/>
+          <w:b/>
+          <w:sz w:val="28"/>
+          <w:szCs w:val="28"/>
+        </w:rPr>
+      </w:pPr>
+    </w:p>
+    <w:p>
+      <w:pPr>
+        <w:jc w:val="center"/>
+        <w:rPr>
+          <w:rFonts w:ascii="Arial" w:hAnsi="Arial" w:cs="Arial"/>
+          <w:b/>
+          <w:sz w:val="28"/>
+          <w:szCs w:val="28"/>
+        </w:rPr>
+      </w:pPr>
+    </w:p>
+    <w:p>
+      <w:pPr>
+        <w:jc w:val="center"/>
+        <w:rPr>
+          <w:rFonts w:ascii="Arial" w:hAnsi="Arial" w:cs="Arial"/>
+          <w:b/>
+          <w:sz w:val="28"/>
+          <w:szCs w:val="28"/>
+        </w:rPr>
+      </w:pPr>
+    </w:p>
+    <w:p>
+      <w:pPr>
+        <w:jc w:val="center"/>
+        <w:rPr>
+          <w:rFonts w:ascii="Arial" w:hAnsi="Arial" w:cs="Arial"/>
+          <w:b/>
+          <w:sz w:val="28"/>
+          <w:szCs w:val="28"/>
+        </w:rPr>
+      </w:pPr>
+      <w:r>
+        <w:rPr>
+          <w:rFonts w:ascii="Arial" w:hAnsi="Arial" w:cs="Arial"/>
+          <w:b/>
+          <w:sz w:val="28"/>
+          <w:szCs w:val="28"/>
+        </w:rPr>
+        <w:t>Rio Claro</w:t>
+      </w:r>
+    </w:p>
+    <w:p>
+      <w:pPr>
+        <w:jc w:val="center"/>
+        <w:rPr>
+          <w:rFonts w:ascii="Arial" w:hAnsi="Arial" w:cs="Arial"/>
+          <w:b/>
+          <w:sz w:val="28"/>
+          <w:szCs w:val="28"/>
+        </w:rPr>
+      </w:pPr>
+      <w:r>
+        <w:rPr>
+          <w:rFonts w:ascii="Arial" w:hAnsi="Arial" w:cs="Arial"/>
+          <w:b/>
+          <w:sz w:val="28"/>
+          <w:szCs w:val="28"/>
+        </w:rPr>
+        <w:t>2025</w:t>
+      </w:r>
+      <w:bookmarkStart w:id="0" w:name="_GoBack"/>
+      <w:bookmarkEnd w:id="0"/>
     </w:p>
     <w:sectPr>
       <w:pgSz w:w="11906" w:h="16838"/>

--- a/monografia.docx
+++ b/monografia.docx
@@ -839,8 +839,39 @@
         </w:rPr>
         <w:t>2025</w:t>
       </w:r>
+    </w:p>
+    <w:p>
+      <w:pPr>
+        <w:pStyle w:val="Ttulo1"/>
+        <w:numPr>
+          <w:ilvl w:val="0"/>
+          <w:numId w:val="1"/>
+        </w:numPr>
+      </w:pPr>
+      <w:r>
+        <w:lastRenderedPageBreak/>
+        <w:t xml:space="preserve">  </w:t>
+      </w:r>
       <w:bookmarkStart w:id="0" w:name="_GoBack"/>
       <w:bookmarkEnd w:id="0"/>
+      <w:r>
+        <w:t>DESENVOLVIMENTO</w:t>
+      </w:r>
+    </w:p>
+    <w:p/>
+    <w:p/>
+    <w:p/>
+    <w:p/>
+    <w:p>
+      <w:pPr>
+        <w:jc w:val="center"/>
+        <w:rPr>
+          <w:rFonts w:ascii="Arial" w:hAnsi="Arial" w:cs="Arial"/>
+          <w:b/>
+          <w:sz w:val="28"/>
+          <w:szCs w:val="28"/>
+        </w:rPr>
+      </w:pPr>
     </w:p>
     <w:sectPr>
       <w:pgSz w:w="11906" w:h="16838"/>
@@ -850,6 +881,100 @@
     </w:sectPr>
   </w:body>
 </w:document>
+</file>
+
+<file path=word/numbering.xml><?xml version="1.0" encoding="utf-8"?>
+<w:numbering xmlns:wpc="http://schemas.microsoft.com/office/word/2010/wordprocessingCanvas" xmlns:cx="http://schemas.microsoft.com/office/drawing/2014/chartex" xmlns:cx1="http://schemas.microsoft.com/office/drawing/2015/9/8/chartex" xmlns:cx2="http://schemas.microsoft.com/office/drawing/2015/10/21/chartex" xmlns:cx3="http://schemas.microsoft.com/office/drawing/2016/5/9/chartex" xmlns:cx4="http://schemas.microsoft.com/office/drawing/2016/5/10/chartex" xmlns:cx5="http://schemas.microsoft.com/office/drawing/2016/5/11/chartex" xmlns:cx6="http://schemas.microsoft.com/office/drawing/2016/5/12/chartex" xmlns:cx7="http://schemas.microsoft.com/office/drawing/2016/5/13/chartex" xmlns:cx8="http://schemas.microsoft.com/office/drawing/2016/5/14/chartex" xmlns:mc="http://schemas.openxmlformats.org/markup-compatibility/2006" xmlns:aink="http://schemas.microsoft.com/office/drawing/2016/ink" xmlns:am3d="http://schemas.microsoft.com/office/drawing/2017/model3d" xmlns:o="urn:schemas-microsoft-com:office:office" xmlns:r="http://schemas.openxmlformats.org/officeDocument/2006/relationships" xmlns:m="http://schemas.openxmlformats.org/officeDocument/2006/math" xmlns:v="urn:schemas-microsoft-com:vml" xmlns:wp14="http://schemas.microsoft.com/office/word/2010/wordprocessingDrawing" xmlns:wp="http://schemas.openxmlformats.org/drawingml/2006/wordprocessingDrawing" xmlns:w10="urn:schemas-microsoft-com:office:word" xmlns:w="http://schemas.openxmlformats.org/wordprocessingml/2006/main" xmlns:w14="http://schemas.microsoft.com/office/word/2010/wordml" xmlns:w15="http://schemas.microsoft.com/office/word/2012/wordml" xmlns:w16cid="http://schemas.microsoft.com/office/word/2016/wordml/cid" xmlns:w16se="http://schemas.microsoft.com/office/word/2015/wordml/symex" xmlns:wpg="http://schemas.microsoft.com/office/word/2010/wordprocessingGroup" xmlns:wpi="http://schemas.microsoft.com/office/word/2010/wordprocessingInk" xmlns:wne="http://schemas.microsoft.com/office/word/2006/wordml" xmlns:wps="http://schemas.microsoft.com/office/word/2010/wordprocessingShape" mc:Ignorable="w14 w15 w16se w16cid wp14">
+  <w:abstractNum w:abstractNumId="0" w15:restartNumberingAfterBreak="0">
+    <w:nsid w:val="17555F2A"/>
+    <w:multiLevelType w:val="hybridMultilevel"/>
+    <w:tmpl w:val="485C6DF6"/>
+    <w:lvl w:ilvl="0" w:tplc="0416000F">
+      <w:start w:val="1"/>
+      <w:numFmt w:val="decimal"/>
+      <w:lvlText w:val="%1."/>
+      <w:lvlJc w:val="left"/>
+      <w:pPr>
+        <w:ind w:left="720" w:hanging="360"/>
+      </w:pPr>
+    </w:lvl>
+    <w:lvl w:ilvl="1" w:tplc="04160019" w:tentative="1">
+      <w:start w:val="1"/>
+      <w:numFmt w:val="lowerLetter"/>
+      <w:lvlText w:val="%2."/>
+      <w:lvlJc w:val="left"/>
+      <w:pPr>
+        <w:ind w:left="1440" w:hanging="360"/>
+      </w:pPr>
+    </w:lvl>
+    <w:lvl w:ilvl="2" w:tplc="0416001B" w:tentative="1">
+      <w:start w:val="1"/>
+      <w:numFmt w:val="lowerRoman"/>
+      <w:lvlText w:val="%3."/>
+      <w:lvlJc w:val="right"/>
+      <w:pPr>
+        <w:ind w:left="2160" w:hanging="180"/>
+      </w:pPr>
+    </w:lvl>
+    <w:lvl w:ilvl="3" w:tplc="0416000F" w:tentative="1">
+      <w:start w:val="1"/>
+      <w:numFmt w:val="decimal"/>
+      <w:lvlText w:val="%4."/>
+      <w:lvlJc w:val="left"/>
+      <w:pPr>
+        <w:ind w:left="2880" w:hanging="360"/>
+      </w:pPr>
+    </w:lvl>
+    <w:lvl w:ilvl="4" w:tplc="04160019" w:tentative="1">
+      <w:start w:val="1"/>
+      <w:numFmt w:val="lowerLetter"/>
+      <w:lvlText w:val="%5."/>
+      <w:lvlJc w:val="left"/>
+      <w:pPr>
+        <w:ind w:left="3600" w:hanging="360"/>
+      </w:pPr>
+    </w:lvl>
+    <w:lvl w:ilvl="5" w:tplc="0416001B" w:tentative="1">
+      <w:start w:val="1"/>
+      <w:numFmt w:val="lowerRoman"/>
+      <w:lvlText w:val="%6."/>
+      <w:lvlJc w:val="right"/>
+      <w:pPr>
+        <w:ind w:left="4320" w:hanging="180"/>
+      </w:pPr>
+    </w:lvl>
+    <w:lvl w:ilvl="6" w:tplc="0416000F" w:tentative="1">
+      <w:start w:val="1"/>
+      <w:numFmt w:val="decimal"/>
+      <w:lvlText w:val="%7."/>
+      <w:lvlJc w:val="left"/>
+      <w:pPr>
+        <w:ind w:left="5040" w:hanging="360"/>
+      </w:pPr>
+    </w:lvl>
+    <w:lvl w:ilvl="7" w:tplc="04160019" w:tentative="1">
+      <w:start w:val="1"/>
+      <w:numFmt w:val="lowerLetter"/>
+      <w:lvlText w:val="%8."/>
+      <w:lvlJc w:val="left"/>
+      <w:pPr>
+        <w:ind w:left="5760" w:hanging="360"/>
+      </w:pPr>
+    </w:lvl>
+    <w:lvl w:ilvl="8" w:tplc="0416001B" w:tentative="1">
+      <w:start w:val="1"/>
+      <w:numFmt w:val="lowerRoman"/>
+      <w:lvlText w:val="%9."/>
+      <w:lvlJc w:val="right"/>
+      <w:pPr>
+        <w:ind w:left="6480" w:hanging="180"/>
+      </w:pPr>
+    </w:lvl>
+  </w:abstractNum>
+  <w:num w:numId="1">
+    <w:abstractNumId w:val="0"/>
+  </w:num>
+</w:numbering>
 </file>
 
 <file path=word/styles.xml><?xml version="1.0" encoding="utf-8"?>
@@ -1250,6 +1375,28 @@
     <w:name w:val="Normal"/>
     <w:qFormat/>
   </w:style>
+  <w:style w:type="paragraph" w:styleId="Ttulo1">
+    <w:name w:val="heading 1"/>
+    <w:basedOn w:val="Normal"/>
+    <w:next w:val="Normal"/>
+    <w:link w:val="Ttulo1Char"/>
+    <w:uiPriority w:val="9"/>
+    <w:qFormat/>
+    <w:rsid w:val="00F9046F"/>
+    <w:pPr>
+      <w:keepNext/>
+      <w:keepLines/>
+      <w:spacing w:before="240" w:after="0"/>
+      <w:outlineLvl w:val="0"/>
+    </w:pPr>
+    <w:rPr>
+      <w:rFonts w:ascii="Arial" w:eastAsiaTheme="majorEastAsia" w:hAnsi="Arial" w:cstheme="majorBidi"/>
+      <w:b/>
+      <w:color w:val="000000" w:themeColor="text1"/>
+      <w:sz w:val="28"/>
+      <w:szCs w:val="32"/>
+    </w:rPr>
+  </w:style>
   <w:style w:type="character" w:default="1" w:styleId="Fontepargpadro">
     <w:name w:val="Default Paragraph Font"/>
     <w:uiPriority w:val="1"/>
@@ -1295,6 +1442,20 @@
         <w:insideV w:val="single" w:sz="4" w:space="0" w:color="auto"/>
       </w:tblBorders>
     </w:tblPr>
+  </w:style>
+  <w:style w:type="character" w:customStyle="1" w:styleId="Ttulo1Char">
+    <w:name w:val="Título 1 Char"/>
+    <w:basedOn w:val="Fontepargpadro"/>
+    <w:link w:val="Ttulo1"/>
+    <w:uiPriority w:val="9"/>
+    <w:rsid w:val="00F9046F"/>
+    <w:rPr>
+      <w:rFonts w:ascii="Arial" w:eastAsiaTheme="majorEastAsia" w:hAnsi="Arial" w:cstheme="majorBidi"/>
+      <w:b/>
+      <w:color w:val="000000" w:themeColor="text1"/>
+      <w:sz w:val="28"/>
+      <w:szCs w:val="32"/>
+    </w:rPr>
   </w:style>
 </w:styles>
 </file>

--- a/monografia.docx
+++ b/monografia.docx
@@ -842,25 +842,212 @@
     </w:p>
     <w:p>
       <w:pPr>
+        <w:jc w:val="center"/>
+      </w:pPr>
+    </w:p>
+    <w:p>
+      <w:pPr>
         <w:pStyle w:val="Ttulo1"/>
-        <w:numPr>
-          <w:ilvl w:val="0"/>
-          <w:numId w:val="1"/>
-        </w:numPr>
+        <w:jc w:val="center"/>
       </w:pPr>
       <w:r>
         <w:lastRenderedPageBreak/>
-        <w:t xml:space="preserve">  </w:t>
+        <w:t>CAPITULO I</w:t>
+      </w:r>
+    </w:p>
+    <w:p/>
+    <w:p>
+      <w:pPr>
+        <w:pStyle w:val="Ttulo1"/>
+        <w:rPr>
+          <w:rFonts w:eastAsiaTheme="minorHAnsi" w:cs="Arial"/>
+          <w:b w:val="0"/>
+          <w:color w:val="auto"/>
+          <w:szCs w:val="24"/>
+        </w:rPr>
+      </w:pPr>
+    </w:p>
+    <w:p>
+      <w:pPr>
+        <w:pStyle w:val="Ttulo1"/>
+      </w:pPr>
+      <w:r>
+        <w:t>1. Surgimento do Centro Paula Souza</w:t>
+      </w:r>
+    </w:p>
+    <w:p>
+      <w:pPr>
+        <w:jc w:val="both"/>
+      </w:pPr>
+    </w:p>
+    <w:p>
+      <w:pPr>
+        <w:ind w:firstLine="708"/>
+        <w:jc w:val="both"/>
+        <w:rPr>
+          <w:rFonts w:ascii="Arial" w:hAnsi="Arial" w:cs="Arial"/>
+          <w:sz w:val="24"/>
+          <w:szCs w:val="24"/>
+        </w:rPr>
+      </w:pPr>
+      <w:r>
+        <w:rPr>
+          <w:rFonts w:ascii="Arial" w:hAnsi="Arial" w:cs="Arial"/>
+          <w:sz w:val="24"/>
+          <w:szCs w:val="24"/>
+        </w:rPr>
+        <w:t>Sendo idealizado desde 1963, começou as atividades apenas em 1969/1970, durante a gestão do governador Roberto Costa de Abreu Sodré (1967-1971). Em 1970, recebeu o nome de Centro Estadual de Educação Tecnológica de São Paulo (CEET). Os primeiros cursos superiores instalados foram</w:t>
+      </w:r>
+      <w:r>
+        <w:rPr>
+          <w:rFonts w:ascii="Arial" w:hAnsi="Arial" w:cs="Arial"/>
+          <w:sz w:val="24"/>
+          <w:szCs w:val="24"/>
+        </w:rPr>
+        <w:t xml:space="preserve"> os de Construção Civil (Construção de Obras Hidráulicas, Construção de Edifícios e Movimento de Terra e Pavimentação), e Construção Mecânica (Desenhista Projetista e Oficinas). </w:t>
+      </w:r>
+      <w:r>
+        <w:rPr>
+          <w:rFonts w:ascii="Arial" w:hAnsi="Arial" w:cs="Arial"/>
+          <w:sz w:val="24"/>
+          <w:szCs w:val="24"/>
+        </w:rPr>
+        <w:t xml:space="preserve">O centro foi firmado como órgão mantenedor, depois que a Faculdade de Tecnologia de São Paulo e a Faculdade de Tecnologia de Sorocaba começaram a administrar os dois cursos. Entre 1981 e 1982, o órgão se juntou a mais doze unidades de ensino técnico, conhecidas como Escolas Técnicas Estaduais, informalmente chamadas de ETEC’S. Já em 1994, foram ligadas mais 82 unidades. Atualmente o Centro Paula Souza conta com mais de 220 </w:t>
+      </w:r>
+      <w:proofErr w:type="spellStart"/>
+      <w:r>
+        <w:rPr>
+          <w:rFonts w:ascii="Arial" w:hAnsi="Arial" w:cs="Arial"/>
+          <w:sz w:val="24"/>
+          <w:szCs w:val="24"/>
+        </w:rPr>
+        <w:t>Etec’s</w:t>
+      </w:r>
+      <w:proofErr w:type="spellEnd"/>
+      <w:r>
+        <w:rPr>
+          <w:rFonts w:ascii="Arial" w:hAnsi="Arial" w:cs="Arial"/>
+          <w:sz w:val="24"/>
+          <w:szCs w:val="24"/>
+        </w:rPr>
+        <w:t>, 73</w:t>
+      </w:r>
+      <w:r>
+        <w:rPr>
+          <w:rFonts w:ascii="Arial" w:hAnsi="Arial" w:cs="Arial"/>
+          <w:sz w:val="24"/>
+          <w:szCs w:val="24"/>
+        </w:rPr>
+        <w:t xml:space="preserve"> Faculdades de Tecnologia Estaduais, conhecidas como </w:t>
+      </w:r>
+      <w:proofErr w:type="spellStart"/>
+      <w:r>
+        <w:rPr>
+          <w:rFonts w:ascii="Arial" w:hAnsi="Arial" w:cs="Arial"/>
+          <w:sz w:val="24"/>
+          <w:szCs w:val="24"/>
+        </w:rPr>
+        <w:t>Fatec’s</w:t>
+      </w:r>
+      <w:proofErr w:type="spellEnd"/>
+      <w:r>
+        <w:rPr>
+          <w:rFonts w:ascii="Arial" w:hAnsi="Arial" w:cs="Arial"/>
+          <w:sz w:val="24"/>
+          <w:szCs w:val="24"/>
+        </w:rPr>
+        <w:t xml:space="preserve"> em mais de 300 municípios de São Paulo</w:t>
+      </w:r>
+    </w:p>
+    <w:p>
+      <w:pPr>
+        <w:ind w:firstLine="708"/>
+        <w:jc w:val="both"/>
+        <w:rPr>
+          <w:rFonts w:ascii="Arial" w:hAnsi="Arial" w:cs="Arial"/>
+          <w:sz w:val="24"/>
+          <w:szCs w:val="24"/>
+        </w:rPr>
+      </w:pPr>
+      <w:r>
+        <w:rPr>
+          <w:rFonts w:ascii="Arial" w:hAnsi="Arial" w:cs="Arial"/>
+          <w:sz w:val="24"/>
+          <w:szCs w:val="24"/>
+        </w:rPr>
+        <w:t>O nome Centro Paula Souza foi inspirado no fundador da Escola Politécnica da Universidade de São Paulo, Antônio Francisco de Paula Souza.</w:t>
+      </w:r>
+    </w:p>
+    <w:p>
+      <w:pPr>
+        <w:jc w:val="both"/>
+        <w:rPr>
+          <w:rFonts w:ascii="Arial" w:hAnsi="Arial" w:cs="Arial"/>
+          <w:sz w:val="24"/>
+          <w:szCs w:val="24"/>
+        </w:rPr>
+      </w:pPr>
+    </w:p>
+    <w:p>
+      <w:pPr>
+        <w:pStyle w:val="Ttulo1"/>
+      </w:pPr>
+      <w:r>
+        <w:t xml:space="preserve">2. O Bayeux </w:t>
+      </w:r>
+    </w:p>
+    <w:p>
+      <w:r>
+        <w:tab/>
+      </w:r>
+    </w:p>
+    <w:p>
+      <w:pPr>
+        <w:rPr>
+          <w:rFonts w:ascii="Arial" w:hAnsi="Arial" w:cs="Arial"/>
+          <w:sz w:val="24"/>
+          <w:szCs w:val="24"/>
+        </w:rPr>
+      </w:pPr>
+      <w:r>
+        <w:tab/>
+      </w:r>
+      <w:r>
+        <w:rPr>
+          <w:rFonts w:ascii="Arial" w:hAnsi="Arial" w:cs="Arial"/>
+          <w:sz w:val="24"/>
+          <w:szCs w:val="24"/>
+        </w:rPr>
+        <w:t xml:space="preserve">A Escola Técnica Estadual Professor Armando Bayeux da Silva iniciou as atividades em setembro de 1920 como Escola Profissional Masculina de Rio Claro. Se tornando uma </w:t>
+      </w:r>
+      <w:r>
+        <w:rPr>
+          <w:rFonts w:ascii="Arial" w:hAnsi="Arial" w:cs="Arial"/>
+          <w:sz w:val="24"/>
+          <w:szCs w:val="24"/>
+        </w:rPr>
+        <w:t xml:space="preserve">escola industrial em 1943, atendendo à legislação nacional promulgada em 1942 (ensino profissional secundário de primeiro ciclo) e passou a ser designada Escola Industrial de Rio Claro. Com a promulgação da Lei de Diretrizes e Bases da Educação (Lei 4024/61), em 1961, organizou-se como Ginásio Industrial. Na mesma época, adotou o professor Armando Bayeux da Silva como patrono, primeiro diretor da instituição. Com a promulgação da Lei 5692/71, em </w:t>
+      </w:r>
+      <w:r>
+        <w:rPr>
+          <w:rFonts w:ascii="Arial" w:hAnsi="Arial" w:cs="Arial"/>
+          <w:sz w:val="24"/>
+          <w:szCs w:val="24"/>
+        </w:rPr>
+        <w:lastRenderedPageBreak/>
+        <w:t xml:space="preserve">1971, que reformou </w:t>
+      </w:r>
+      <w:r>
+        <w:rPr>
+          <w:rFonts w:ascii="Arial" w:hAnsi="Arial" w:cs="Arial"/>
+          <w:sz w:val="24"/>
+          <w:szCs w:val="24"/>
+        </w:rPr>
+        <w:t>o ensino primário e médio, criando o primeiro e o segundo graus e obrigando a profissionalização desse último, a instituição organizou-se como escola técnica de segundo grau. Da sua fundação até o ano de 1991, a escola permaneceu administrativamente vincula a Secretaria da Educação. Quando em 1992 iniciou-se um processo de mudança administrativa que resultou na incorporação da instituição, em 1994, ao Centro Estadual de Educação Tecnológica Paula Souza.</w:t>
       </w:r>
       <w:bookmarkStart w:id="0" w:name="_GoBack"/>
       <w:bookmarkEnd w:id="0"/>
-      <w:r>
-        <w:t>DESENVOLVIMENTO</w:t>
-      </w:r>
-    </w:p>
-    <w:p/>
-    <w:p/>
-    <w:p/>
+    </w:p>
     <w:p/>
     <w:p>
       <w:pPr>
@@ -971,8 +1158,376 @@
       </w:pPr>
     </w:lvl>
   </w:abstractNum>
+  <w:abstractNum w:abstractNumId="1" w15:restartNumberingAfterBreak="0">
+    <w:nsid w:val="23B1073D"/>
+    <w:multiLevelType w:val="hybridMultilevel"/>
+    <w:tmpl w:val="B9CE8E30"/>
+    <w:lvl w:ilvl="0" w:tplc="0416000F">
+      <w:start w:val="1"/>
+      <w:numFmt w:val="decimal"/>
+      <w:lvlText w:val="%1."/>
+      <w:lvlJc w:val="left"/>
+      <w:pPr>
+        <w:ind w:left="720" w:hanging="360"/>
+      </w:pPr>
+      <w:rPr>
+        <w:rFonts w:hint="default"/>
+      </w:rPr>
+    </w:lvl>
+    <w:lvl w:ilvl="1" w:tplc="04160019" w:tentative="1">
+      <w:start w:val="1"/>
+      <w:numFmt w:val="lowerLetter"/>
+      <w:lvlText w:val="%2."/>
+      <w:lvlJc w:val="left"/>
+      <w:pPr>
+        <w:ind w:left="1440" w:hanging="360"/>
+      </w:pPr>
+    </w:lvl>
+    <w:lvl w:ilvl="2" w:tplc="0416001B" w:tentative="1">
+      <w:start w:val="1"/>
+      <w:numFmt w:val="lowerRoman"/>
+      <w:lvlText w:val="%3."/>
+      <w:lvlJc w:val="right"/>
+      <w:pPr>
+        <w:ind w:left="2160" w:hanging="180"/>
+      </w:pPr>
+    </w:lvl>
+    <w:lvl w:ilvl="3" w:tplc="0416000F" w:tentative="1">
+      <w:start w:val="1"/>
+      <w:numFmt w:val="decimal"/>
+      <w:lvlText w:val="%4."/>
+      <w:lvlJc w:val="left"/>
+      <w:pPr>
+        <w:ind w:left="2880" w:hanging="360"/>
+      </w:pPr>
+    </w:lvl>
+    <w:lvl w:ilvl="4" w:tplc="04160019" w:tentative="1">
+      <w:start w:val="1"/>
+      <w:numFmt w:val="lowerLetter"/>
+      <w:lvlText w:val="%5."/>
+      <w:lvlJc w:val="left"/>
+      <w:pPr>
+        <w:ind w:left="3600" w:hanging="360"/>
+      </w:pPr>
+    </w:lvl>
+    <w:lvl w:ilvl="5" w:tplc="0416001B" w:tentative="1">
+      <w:start w:val="1"/>
+      <w:numFmt w:val="lowerRoman"/>
+      <w:lvlText w:val="%6."/>
+      <w:lvlJc w:val="right"/>
+      <w:pPr>
+        <w:ind w:left="4320" w:hanging="180"/>
+      </w:pPr>
+    </w:lvl>
+    <w:lvl w:ilvl="6" w:tplc="0416000F" w:tentative="1">
+      <w:start w:val="1"/>
+      <w:numFmt w:val="decimal"/>
+      <w:lvlText w:val="%7."/>
+      <w:lvlJc w:val="left"/>
+      <w:pPr>
+        <w:ind w:left="5040" w:hanging="360"/>
+      </w:pPr>
+    </w:lvl>
+    <w:lvl w:ilvl="7" w:tplc="04160019" w:tentative="1">
+      <w:start w:val="1"/>
+      <w:numFmt w:val="lowerLetter"/>
+      <w:lvlText w:val="%8."/>
+      <w:lvlJc w:val="left"/>
+      <w:pPr>
+        <w:ind w:left="5760" w:hanging="360"/>
+      </w:pPr>
+    </w:lvl>
+    <w:lvl w:ilvl="8" w:tplc="0416001B" w:tentative="1">
+      <w:start w:val="1"/>
+      <w:numFmt w:val="lowerRoman"/>
+      <w:lvlText w:val="%9."/>
+      <w:lvlJc w:val="right"/>
+      <w:pPr>
+        <w:ind w:left="6480" w:hanging="180"/>
+      </w:pPr>
+    </w:lvl>
+  </w:abstractNum>
+  <w:abstractNum w:abstractNumId="2" w15:restartNumberingAfterBreak="0">
+    <w:nsid w:val="2A0B1145"/>
+    <w:multiLevelType w:val="hybridMultilevel"/>
+    <w:tmpl w:val="8842E632"/>
+    <w:lvl w:ilvl="0" w:tplc="0416000F">
+      <w:start w:val="1"/>
+      <w:numFmt w:val="decimal"/>
+      <w:lvlText w:val="%1."/>
+      <w:lvlJc w:val="left"/>
+      <w:pPr>
+        <w:ind w:left="720" w:hanging="360"/>
+      </w:pPr>
+      <w:rPr>
+        <w:rFonts w:hint="default"/>
+      </w:rPr>
+    </w:lvl>
+    <w:lvl w:ilvl="1" w:tplc="04160019" w:tentative="1">
+      <w:start w:val="1"/>
+      <w:numFmt w:val="lowerLetter"/>
+      <w:lvlText w:val="%2."/>
+      <w:lvlJc w:val="left"/>
+      <w:pPr>
+        <w:ind w:left="1440" w:hanging="360"/>
+      </w:pPr>
+    </w:lvl>
+    <w:lvl w:ilvl="2" w:tplc="0416001B" w:tentative="1">
+      <w:start w:val="1"/>
+      <w:numFmt w:val="lowerRoman"/>
+      <w:lvlText w:val="%3."/>
+      <w:lvlJc w:val="right"/>
+      <w:pPr>
+        <w:ind w:left="2160" w:hanging="180"/>
+      </w:pPr>
+    </w:lvl>
+    <w:lvl w:ilvl="3" w:tplc="0416000F" w:tentative="1">
+      <w:start w:val="1"/>
+      <w:numFmt w:val="decimal"/>
+      <w:lvlText w:val="%4."/>
+      <w:lvlJc w:val="left"/>
+      <w:pPr>
+        <w:ind w:left="2880" w:hanging="360"/>
+      </w:pPr>
+    </w:lvl>
+    <w:lvl w:ilvl="4" w:tplc="04160019" w:tentative="1">
+      <w:start w:val="1"/>
+      <w:numFmt w:val="lowerLetter"/>
+      <w:lvlText w:val="%5."/>
+      <w:lvlJc w:val="left"/>
+      <w:pPr>
+        <w:ind w:left="3600" w:hanging="360"/>
+      </w:pPr>
+    </w:lvl>
+    <w:lvl w:ilvl="5" w:tplc="0416001B" w:tentative="1">
+      <w:start w:val="1"/>
+      <w:numFmt w:val="lowerRoman"/>
+      <w:lvlText w:val="%6."/>
+      <w:lvlJc w:val="right"/>
+      <w:pPr>
+        <w:ind w:left="4320" w:hanging="180"/>
+      </w:pPr>
+    </w:lvl>
+    <w:lvl w:ilvl="6" w:tplc="0416000F" w:tentative="1">
+      <w:start w:val="1"/>
+      <w:numFmt w:val="decimal"/>
+      <w:lvlText w:val="%7."/>
+      <w:lvlJc w:val="left"/>
+      <w:pPr>
+        <w:ind w:left="5040" w:hanging="360"/>
+      </w:pPr>
+    </w:lvl>
+    <w:lvl w:ilvl="7" w:tplc="04160019" w:tentative="1">
+      <w:start w:val="1"/>
+      <w:numFmt w:val="lowerLetter"/>
+      <w:lvlText w:val="%8."/>
+      <w:lvlJc w:val="left"/>
+      <w:pPr>
+        <w:ind w:left="5760" w:hanging="360"/>
+      </w:pPr>
+    </w:lvl>
+    <w:lvl w:ilvl="8" w:tplc="0416001B" w:tentative="1">
+      <w:start w:val="1"/>
+      <w:numFmt w:val="lowerRoman"/>
+      <w:lvlText w:val="%9."/>
+      <w:lvlJc w:val="right"/>
+      <w:pPr>
+        <w:ind w:left="6480" w:hanging="180"/>
+      </w:pPr>
+    </w:lvl>
+  </w:abstractNum>
+  <w:abstractNum w:abstractNumId="3" w15:restartNumberingAfterBreak="0">
+    <w:nsid w:val="3D42442F"/>
+    <w:multiLevelType w:val="hybridMultilevel"/>
+    <w:tmpl w:val="251E377A"/>
+    <w:lvl w:ilvl="0" w:tplc="0416000F">
+      <w:start w:val="1"/>
+      <w:numFmt w:val="decimal"/>
+      <w:lvlText w:val="%1."/>
+      <w:lvlJc w:val="left"/>
+      <w:pPr>
+        <w:ind w:left="720" w:hanging="360"/>
+      </w:pPr>
+      <w:rPr>
+        <w:rFonts w:hint="default"/>
+      </w:rPr>
+    </w:lvl>
+    <w:lvl w:ilvl="1" w:tplc="04160019" w:tentative="1">
+      <w:start w:val="1"/>
+      <w:numFmt w:val="lowerLetter"/>
+      <w:lvlText w:val="%2."/>
+      <w:lvlJc w:val="left"/>
+      <w:pPr>
+        <w:ind w:left="1440" w:hanging="360"/>
+      </w:pPr>
+    </w:lvl>
+    <w:lvl w:ilvl="2" w:tplc="0416001B" w:tentative="1">
+      <w:start w:val="1"/>
+      <w:numFmt w:val="lowerRoman"/>
+      <w:lvlText w:val="%3."/>
+      <w:lvlJc w:val="right"/>
+      <w:pPr>
+        <w:ind w:left="2160" w:hanging="180"/>
+      </w:pPr>
+    </w:lvl>
+    <w:lvl w:ilvl="3" w:tplc="0416000F" w:tentative="1">
+      <w:start w:val="1"/>
+      <w:numFmt w:val="decimal"/>
+      <w:lvlText w:val="%4."/>
+      <w:lvlJc w:val="left"/>
+      <w:pPr>
+        <w:ind w:left="2880" w:hanging="360"/>
+      </w:pPr>
+    </w:lvl>
+    <w:lvl w:ilvl="4" w:tplc="04160019" w:tentative="1">
+      <w:start w:val="1"/>
+      <w:numFmt w:val="lowerLetter"/>
+      <w:lvlText w:val="%5."/>
+      <w:lvlJc w:val="left"/>
+      <w:pPr>
+        <w:ind w:left="3600" w:hanging="360"/>
+      </w:pPr>
+    </w:lvl>
+    <w:lvl w:ilvl="5" w:tplc="0416001B" w:tentative="1">
+      <w:start w:val="1"/>
+      <w:numFmt w:val="lowerRoman"/>
+      <w:lvlText w:val="%6."/>
+      <w:lvlJc w:val="right"/>
+      <w:pPr>
+        <w:ind w:left="4320" w:hanging="180"/>
+      </w:pPr>
+    </w:lvl>
+    <w:lvl w:ilvl="6" w:tplc="0416000F" w:tentative="1">
+      <w:start w:val="1"/>
+      <w:numFmt w:val="decimal"/>
+      <w:lvlText w:val="%7."/>
+      <w:lvlJc w:val="left"/>
+      <w:pPr>
+        <w:ind w:left="5040" w:hanging="360"/>
+      </w:pPr>
+    </w:lvl>
+    <w:lvl w:ilvl="7" w:tplc="04160019" w:tentative="1">
+      <w:start w:val="1"/>
+      <w:numFmt w:val="lowerLetter"/>
+      <w:lvlText w:val="%8."/>
+      <w:lvlJc w:val="left"/>
+      <w:pPr>
+        <w:ind w:left="5760" w:hanging="360"/>
+      </w:pPr>
+    </w:lvl>
+    <w:lvl w:ilvl="8" w:tplc="0416001B" w:tentative="1">
+      <w:start w:val="1"/>
+      <w:numFmt w:val="lowerRoman"/>
+      <w:lvlText w:val="%9."/>
+      <w:lvlJc w:val="right"/>
+      <w:pPr>
+        <w:ind w:left="6480" w:hanging="180"/>
+      </w:pPr>
+    </w:lvl>
+  </w:abstractNum>
+  <w:abstractNum w:abstractNumId="4" w15:restartNumberingAfterBreak="0">
+    <w:nsid w:val="47CA64B9"/>
+    <w:multiLevelType w:val="hybridMultilevel"/>
+    <w:tmpl w:val="8C227BC4"/>
+    <w:lvl w:ilvl="0" w:tplc="0416000F">
+      <w:start w:val="1"/>
+      <w:numFmt w:val="decimal"/>
+      <w:lvlText w:val="%1."/>
+      <w:lvlJc w:val="left"/>
+      <w:pPr>
+        <w:ind w:left="720" w:hanging="360"/>
+      </w:pPr>
+      <w:rPr>
+        <w:rFonts w:hint="default"/>
+      </w:rPr>
+    </w:lvl>
+    <w:lvl w:ilvl="1" w:tplc="04160019" w:tentative="1">
+      <w:start w:val="1"/>
+      <w:numFmt w:val="lowerLetter"/>
+      <w:lvlText w:val="%2."/>
+      <w:lvlJc w:val="left"/>
+      <w:pPr>
+        <w:ind w:left="1440" w:hanging="360"/>
+      </w:pPr>
+    </w:lvl>
+    <w:lvl w:ilvl="2" w:tplc="0416001B" w:tentative="1">
+      <w:start w:val="1"/>
+      <w:numFmt w:val="lowerRoman"/>
+      <w:lvlText w:val="%3."/>
+      <w:lvlJc w:val="right"/>
+      <w:pPr>
+        <w:ind w:left="2160" w:hanging="180"/>
+      </w:pPr>
+    </w:lvl>
+    <w:lvl w:ilvl="3" w:tplc="0416000F" w:tentative="1">
+      <w:start w:val="1"/>
+      <w:numFmt w:val="decimal"/>
+      <w:lvlText w:val="%4."/>
+      <w:lvlJc w:val="left"/>
+      <w:pPr>
+        <w:ind w:left="2880" w:hanging="360"/>
+      </w:pPr>
+    </w:lvl>
+    <w:lvl w:ilvl="4" w:tplc="04160019" w:tentative="1">
+      <w:start w:val="1"/>
+      <w:numFmt w:val="lowerLetter"/>
+      <w:lvlText w:val="%5."/>
+      <w:lvlJc w:val="left"/>
+      <w:pPr>
+        <w:ind w:left="3600" w:hanging="360"/>
+      </w:pPr>
+    </w:lvl>
+    <w:lvl w:ilvl="5" w:tplc="0416001B" w:tentative="1">
+      <w:start w:val="1"/>
+      <w:numFmt w:val="lowerRoman"/>
+      <w:lvlText w:val="%6."/>
+      <w:lvlJc w:val="right"/>
+      <w:pPr>
+        <w:ind w:left="4320" w:hanging="180"/>
+      </w:pPr>
+    </w:lvl>
+    <w:lvl w:ilvl="6" w:tplc="0416000F" w:tentative="1">
+      <w:start w:val="1"/>
+      <w:numFmt w:val="decimal"/>
+      <w:lvlText w:val="%7."/>
+      <w:lvlJc w:val="left"/>
+      <w:pPr>
+        <w:ind w:left="5040" w:hanging="360"/>
+      </w:pPr>
+    </w:lvl>
+    <w:lvl w:ilvl="7" w:tplc="04160019" w:tentative="1">
+      <w:start w:val="1"/>
+      <w:numFmt w:val="lowerLetter"/>
+      <w:lvlText w:val="%8."/>
+      <w:lvlJc w:val="left"/>
+      <w:pPr>
+        <w:ind w:left="5760" w:hanging="360"/>
+      </w:pPr>
+    </w:lvl>
+    <w:lvl w:ilvl="8" w:tplc="0416001B" w:tentative="1">
+      <w:start w:val="1"/>
+      <w:numFmt w:val="lowerRoman"/>
+      <w:lvlText w:val="%9."/>
+      <w:lvlJc w:val="right"/>
+      <w:pPr>
+        <w:ind w:left="6480" w:hanging="180"/>
+      </w:pPr>
+    </w:lvl>
+  </w:abstractNum>
   <w:num w:numId="1">
     <w:abstractNumId w:val="0"/>
+  </w:num>
+  <w:num w:numId="2">
+    <w:abstractNumId w:val="1"/>
+  </w:num>
+  <w:num w:numId="3">
+    <w:abstractNumId w:val="2"/>
+  </w:num>
+  <w:num w:numId="4">
+    <w:abstractNumId w:val="4"/>
+  </w:num>
+  <w:num w:numId="5">
+    <w:abstractNumId w:val="3"/>
   </w:num>
 </w:numbering>
 </file>
@@ -1382,7 +1937,7 @@
     <w:link w:val="Ttulo1Char"/>
     <w:uiPriority w:val="9"/>
     <w:qFormat/>
-    <w:rsid w:val="00F9046F"/>
+    <w:rsid w:val="007E0F1E"/>
     <w:pPr>
       <w:keepNext/>
       <w:keepLines/>
@@ -1393,7 +1948,7 @@
       <w:rFonts w:ascii="Arial" w:eastAsiaTheme="majorEastAsia" w:hAnsi="Arial" w:cstheme="majorBidi"/>
       <w:b/>
       <w:color w:val="000000" w:themeColor="text1"/>
-      <w:sz w:val="28"/>
+      <w:sz w:val="24"/>
       <w:szCs w:val="32"/>
     </w:rPr>
   </w:style>
@@ -1448,12 +2003,12 @@
     <w:basedOn w:val="Fontepargpadro"/>
     <w:link w:val="Ttulo1"/>
     <w:uiPriority w:val="9"/>
-    <w:rsid w:val="00F9046F"/>
+    <w:rsid w:val="007E0F1E"/>
     <w:rPr>
       <w:rFonts w:ascii="Arial" w:eastAsiaTheme="majorEastAsia" w:hAnsi="Arial" w:cstheme="majorBidi"/>
       <w:b/>
       <w:color w:val="000000" w:themeColor="text1"/>
-      <w:sz w:val="28"/>
+      <w:sz w:val="24"/>
       <w:szCs w:val="32"/>
     </w:rPr>
   </w:style>
